--- a/Answer for 1 and 2.docx
+++ b/Answer for 1 and 2.docx
@@ -3162,8 +3162,6 @@
         </w:rPr>
         <w:t xml:space="preserve"> for Optional question</w:t>
       </w:r>
-      <w:bookmarkStart w:id="0" w:name="_GoBack"/>
-      <w:bookmarkEnd w:id="0"/>
       <w:r>
         <w:rPr>
           <w:rFonts w:ascii="Arial" w:hAnsi="Arial" w:eastAsia="SimSun" w:cs="Arial"/>
@@ -3183,6 +3181,38 @@
         <w:keepNext w:val="0"/>
         <w:keepLines w:val="0"/>
         <w:widowControl/>
+        <w:suppressLineNumbers w:val="0"/>
+        <w:jc w:val="left"/>
+        <w:rPr>
+          <w:rFonts w:hint="default" w:ascii="Arial" w:hAnsi="Arial" w:eastAsia="SimSun" w:cs="Arial"/>
+          <w:b w:val="0"/>
+          <w:bCs w:val="0"/>
+          <w:color w:val="000000"/>
+          <w:kern w:val="0"/>
+          <w:sz w:val="24"/>
+          <w:szCs w:val="24"/>
+          <w:lang w:val="en-US" w:eastAsia="zh-CN" w:bidi="ar"/>
+        </w:rPr>
+      </w:pPr>
+      <w:r>
+        <w:rPr>
+          <w:rFonts w:hint="default" w:ascii="Arial" w:hAnsi="Arial" w:eastAsia="SimSun" w:cs="Arial"/>
+          <w:b w:val="0"/>
+          <w:bCs w:val="0"/>
+          <w:color w:val="000000"/>
+          <w:kern w:val="0"/>
+          <w:sz w:val="24"/>
+          <w:szCs w:val="24"/>
+          <w:lang w:val="en-US" w:eastAsia="zh-CN" w:bidi="ar"/>
+        </w:rPr>
+        <w:t>In github</w:t>
+      </w:r>
+    </w:p>
+    <w:p>
+      <w:pPr>
+        <w:keepNext w:val="0"/>
+        <w:keepLines w:val="0"/>
+        <w:widowControl/>
         <w:numPr>
           <w:numId w:val="0"/>
         </w:numPr>
@@ -3197,6 +3227,8 @@
           <w:lang w:val="en-US" w:eastAsia="zh-CN" w:bidi="ar"/>
         </w:rPr>
       </w:pPr>
+      <w:bookmarkStart w:id="0" w:name="_GoBack"/>
+      <w:bookmarkEnd w:id="0"/>
     </w:p>
     <w:sectPr>
       <w:pgSz w:w="11906" w:h="16838"/>
